--- a/go programming.docx
+++ b/go programming.docx
@@ -299,7 +299,6 @@
       <w:pPr>
         <w:jc w:val="center"/>
         <w:rPr>
-          <w:rFonts w:hint="eastAsia"/>
           <w:b/>
           <w:bCs/>
           <w:sz w:val="34"/>
@@ -316,13 +315,7 @@
         <w:t>Go language</w:t>
       </w:r>
     </w:p>
-    <w:p>
-      <w:pPr>
-        <w:rPr>
-          <w:rFonts w:hint="eastAsia"/>
-        </w:rPr>
-      </w:pPr>
-    </w:p>
+    <w:p/>
     <w:p>
       <w:pPr>
         <w:pStyle w:val="a3"/>
@@ -458,15 +451,19 @@
       </w:r>
       <w:proofErr w:type="gramEnd"/>
       <w:r>
-        <w:t xml:space="preserve"> 문자열 </w:t>
-      </w:r>
-      <w:proofErr w:type="spellStart"/>
-      <w:r>
-        <w:t>섲식</w:t>
-      </w:r>
-      <w:proofErr w:type="spellEnd"/>
-      <w:r>
-        <w:t xml:space="preserve"> 기능 모음이나 이미지 그리기 기능 모음과 같은 유사한 기능을 수행하는 코드</w:t>
+        <w:t xml:space="preserve"> 문자열</w:t>
+      </w:r>
+      <w:r>
+        <w:t xml:space="preserve"> </w:t>
+      </w:r>
+      <w:r>
+        <w:rPr>
+          <w:rFonts w:hint="eastAsia"/>
+        </w:rPr>
+        <w:t>서</w:t>
+      </w:r>
+      <w:r>
+        <w:t>식 기능 모음이나 이미지 그리기 기능 모음과 같은 유사한 기능을 수행하는 코드</w:t>
       </w:r>
     </w:p>
     <w:p/>
@@ -606,14 +603,50 @@
         <w:t>-하나 이상의 인자를 받을 수 있음 ","로 구분</w:t>
       </w:r>
     </w:p>
-    <w:p>
-      <w:pPr>
-        <w:rPr>
-          <w:rFonts w:hint="eastAsia"/>
-        </w:rPr>
-      </w:pPr>
-    </w:p>
-    <w:p/>
+    <w:p/>
+    <w:p>
+      <w:pPr>
+        <w:pStyle w:val="a3"/>
+        <w:numPr>
+          <w:ilvl w:val="1"/>
+          <w:numId w:val="7"/>
+        </w:numPr>
+        <w:ind w:leftChars="0"/>
+      </w:pPr>
+      <w:r>
+        <w:rPr>
+          <w:rFonts w:hint="eastAsia"/>
+        </w:rPr>
+        <w:t>주석</w:t>
+      </w:r>
+    </w:p>
+    <w:p>
+      <w:r>
+        <w:rPr>
+          <w:rFonts w:hint="eastAsia"/>
+        </w:rPr>
+        <w:t>/</w:t>
+      </w:r>
+      <w:r>
+        <w:t>*    */</w:t>
+      </w:r>
+    </w:p>
+    <w:p>
+      <w:pPr>
+        <w:rPr>
+          <w:rFonts w:hint="eastAsia"/>
+        </w:rPr>
+      </w:pPr>
+      <w:r>
+        <w:rPr>
+          <w:rFonts w:hint="eastAsia"/>
+        </w:rPr>
+        <w:t>-</w:t>
+      </w:r>
+      <w:r>
+        <w:t>-----------</w:t>
+      </w:r>
+    </w:p>
     <w:p>
       <w:r>
         <w:rPr>
@@ -847,6 +880,7 @@
         <w:rPr>
           <w:rFonts w:hint="eastAsia"/>
         </w:rPr>
+        <w:lastRenderedPageBreak/>
         <w:t>상수는 값이 변할 수 없으므로 반드시 처음 지정할 때 반드시 지정해줘야 함</w:t>
       </w:r>
     </w:p>
@@ -869,7 +903,6 @@
       </w:pPr>
       <w:proofErr w:type="gramStart"/>
       <w:r>
-        <w:lastRenderedPageBreak/>
         <w:t>Const(</w:t>
       </w:r>
       <w:proofErr w:type="gramEnd"/>
@@ -1160,6 +1193,253 @@
         </w:rPr>
         <w:t>와 동일하며 유니코드 코드 포인터에 사용</w:t>
       </w:r>
+      <w:r>
+        <w:br/>
+      </w:r>
+    </w:p>
+    <w:p>
+      <w:pPr>
+        <w:rPr>
+          <w:rFonts w:hint="eastAsia"/>
+          <w:sz w:val="22"/>
+        </w:rPr>
+      </w:pPr>
+      <w:r>
+        <w:rPr>
+          <w:rFonts w:hint="eastAsia"/>
+        </w:rPr>
+        <w:t>*</w:t>
+      </w:r>
+      <w:r>
+        <w:t>*</w:t>
+      </w:r>
+      <w:r>
+        <w:rPr>
+          <w:rFonts w:ascii="Roboto" w:hAnsi="Roboto"/>
+          <w:color w:val="333333"/>
+          <w:sz w:val="22"/>
+          <w:shd w:val="clear" w:color="auto" w:fill="FFFFFF"/>
+        </w:rPr>
+        <w:t>Go</w:t>
+      </w:r>
+      <w:r>
+        <w:rPr>
+          <w:rFonts w:ascii="Roboto" w:hAnsi="Roboto"/>
+          <w:color w:val="333333"/>
+          <w:sz w:val="22"/>
+          <w:shd w:val="clear" w:color="auto" w:fill="FFFFFF"/>
+        </w:rPr>
+        <w:t>에서</w:t>
+      </w:r>
+      <w:r>
+        <w:rPr>
+          <w:rFonts w:ascii="Roboto" w:hAnsi="Roboto"/>
+          <w:color w:val="333333"/>
+          <w:sz w:val="22"/>
+          <w:shd w:val="clear" w:color="auto" w:fill="FFFFFF"/>
+        </w:rPr>
+        <w:t xml:space="preserve"> </w:t>
+      </w:r>
+      <w:r>
+        <w:rPr>
+          <w:rFonts w:ascii="Roboto" w:hAnsi="Roboto"/>
+          <w:color w:val="333333"/>
+          <w:sz w:val="22"/>
+          <w:shd w:val="clear" w:color="auto" w:fill="FFFFFF"/>
+        </w:rPr>
+        <w:t>파일을</w:t>
+      </w:r>
+      <w:r>
+        <w:rPr>
+          <w:rFonts w:ascii="Roboto" w:hAnsi="Roboto"/>
+          <w:color w:val="333333"/>
+          <w:sz w:val="22"/>
+          <w:shd w:val="clear" w:color="auto" w:fill="FFFFFF"/>
+        </w:rPr>
+        <w:t xml:space="preserve"> </w:t>
+      </w:r>
+      <w:r>
+        <w:rPr>
+          <w:rFonts w:ascii="Roboto" w:hAnsi="Roboto"/>
+          <w:color w:val="333333"/>
+          <w:sz w:val="22"/>
+          <w:shd w:val="clear" w:color="auto" w:fill="FFFFFF"/>
+        </w:rPr>
+        <w:t>읽고</w:t>
+      </w:r>
+      <w:r>
+        <w:rPr>
+          <w:rFonts w:ascii="Roboto" w:hAnsi="Roboto"/>
+          <w:color w:val="333333"/>
+          <w:sz w:val="22"/>
+          <w:shd w:val="clear" w:color="auto" w:fill="FFFFFF"/>
+        </w:rPr>
+        <w:t xml:space="preserve"> </w:t>
+      </w:r>
+      <w:r>
+        <w:rPr>
+          <w:rFonts w:ascii="Roboto" w:hAnsi="Roboto"/>
+          <w:color w:val="333333"/>
+          <w:sz w:val="22"/>
+          <w:shd w:val="clear" w:color="auto" w:fill="FFFFFF"/>
+        </w:rPr>
+        <w:t>쓰기</w:t>
+      </w:r>
+      <w:r>
+        <w:rPr>
+          <w:rFonts w:ascii="Roboto" w:hAnsi="Roboto"/>
+          <w:color w:val="333333"/>
+          <w:sz w:val="22"/>
+          <w:shd w:val="clear" w:color="auto" w:fill="FFFFFF"/>
+        </w:rPr>
+        <w:t xml:space="preserve"> </w:t>
+      </w:r>
+      <w:r>
+        <w:rPr>
+          <w:rFonts w:ascii="Roboto" w:hAnsi="Roboto"/>
+          <w:color w:val="333333"/>
+          <w:sz w:val="22"/>
+          <w:shd w:val="clear" w:color="auto" w:fill="FFFFFF"/>
+        </w:rPr>
+        <w:t>위해</w:t>
+      </w:r>
+      <w:r>
+        <w:rPr>
+          <w:rFonts w:ascii="Roboto" w:hAnsi="Roboto"/>
+          <w:color w:val="333333"/>
+          <w:sz w:val="22"/>
+          <w:shd w:val="clear" w:color="auto" w:fill="FFFFFF"/>
+        </w:rPr>
+        <w:t xml:space="preserve"> Go </w:t>
+      </w:r>
+      <w:r>
+        <w:rPr>
+          <w:rFonts w:ascii="Roboto" w:hAnsi="Roboto"/>
+          <w:color w:val="333333"/>
+          <w:sz w:val="22"/>
+          <w:shd w:val="clear" w:color="auto" w:fill="FFFFFF"/>
+        </w:rPr>
+        <w:t>표준</w:t>
+      </w:r>
+      <w:r>
+        <w:rPr>
+          <w:rFonts w:ascii="Roboto" w:hAnsi="Roboto"/>
+          <w:color w:val="333333"/>
+          <w:sz w:val="22"/>
+          <w:shd w:val="clear" w:color="auto" w:fill="FFFFFF"/>
+        </w:rPr>
+        <w:t xml:space="preserve"> </w:t>
+      </w:r>
+      <w:r>
+        <w:rPr>
+          <w:rFonts w:ascii="Roboto" w:hAnsi="Roboto"/>
+          <w:color w:val="333333"/>
+          <w:sz w:val="22"/>
+          <w:shd w:val="clear" w:color="auto" w:fill="FFFFFF"/>
+        </w:rPr>
+        <w:t>패키지인</w:t>
+      </w:r>
+      <w:r>
+        <w:rPr>
+          <w:rFonts w:ascii="Roboto" w:hAnsi="Roboto"/>
+          <w:color w:val="333333"/>
+          <w:sz w:val="22"/>
+          <w:shd w:val="clear" w:color="auto" w:fill="FFFFFF"/>
+        </w:rPr>
+        <w:t xml:space="preserve"> </w:t>
+      </w:r>
+      <w:proofErr w:type="spellStart"/>
+      <w:r>
+        <w:rPr>
+          <w:rFonts w:ascii="Roboto" w:hAnsi="Roboto"/>
+          <w:color w:val="333333"/>
+          <w:sz w:val="22"/>
+          <w:shd w:val="clear" w:color="auto" w:fill="FFFFFF"/>
+        </w:rPr>
+        <w:t>os</w:t>
+      </w:r>
+      <w:proofErr w:type="spellEnd"/>
+      <w:r>
+        <w:rPr>
+          <w:rFonts w:ascii="Roboto" w:hAnsi="Roboto"/>
+          <w:color w:val="333333"/>
+          <w:sz w:val="22"/>
+          <w:shd w:val="clear" w:color="auto" w:fill="FFFFFF"/>
+        </w:rPr>
+        <w:t xml:space="preserve"> </w:t>
+      </w:r>
+      <w:r>
+        <w:rPr>
+          <w:rFonts w:ascii="Roboto" w:hAnsi="Roboto"/>
+          <w:color w:val="333333"/>
+          <w:sz w:val="22"/>
+          <w:shd w:val="clear" w:color="auto" w:fill="FFFFFF"/>
+        </w:rPr>
+        <w:t>패키지를</w:t>
+      </w:r>
+      <w:r>
+        <w:rPr>
+          <w:rFonts w:ascii="Roboto" w:hAnsi="Roboto"/>
+          <w:color w:val="333333"/>
+          <w:sz w:val="22"/>
+          <w:shd w:val="clear" w:color="auto" w:fill="FFFFFF"/>
+        </w:rPr>
+        <w:t xml:space="preserve"> </w:t>
+      </w:r>
+      <w:r>
+        <w:rPr>
+          <w:rFonts w:ascii="Roboto" w:hAnsi="Roboto"/>
+          <w:color w:val="333333"/>
+          <w:sz w:val="22"/>
+          <w:shd w:val="clear" w:color="auto" w:fill="FFFFFF"/>
+        </w:rPr>
+        <w:t>사용할</w:t>
+      </w:r>
+      <w:r>
+        <w:rPr>
+          <w:rFonts w:ascii="Roboto" w:hAnsi="Roboto"/>
+          <w:color w:val="333333"/>
+          <w:sz w:val="22"/>
+          <w:shd w:val="clear" w:color="auto" w:fill="FFFFFF"/>
+        </w:rPr>
+        <w:t xml:space="preserve"> </w:t>
+      </w:r>
+      <w:r>
+        <w:rPr>
+          <w:rFonts w:ascii="Roboto" w:hAnsi="Roboto"/>
+          <w:color w:val="333333"/>
+          <w:sz w:val="22"/>
+          <w:shd w:val="clear" w:color="auto" w:fill="FFFFFF"/>
+        </w:rPr>
+        <w:t>수</w:t>
+      </w:r>
+      <w:r>
+        <w:rPr>
+          <w:rFonts w:ascii="Roboto" w:hAnsi="Roboto"/>
+          <w:color w:val="333333"/>
+          <w:sz w:val="22"/>
+          <w:shd w:val="clear" w:color="auto" w:fill="FFFFFF"/>
+        </w:rPr>
+        <w:t xml:space="preserve"> </w:t>
+      </w:r>
+      <w:r>
+        <w:rPr>
+          <w:rFonts w:ascii="Roboto" w:hAnsi="Roboto"/>
+          <w:color w:val="333333"/>
+          <w:sz w:val="22"/>
+          <w:shd w:val="clear" w:color="auto" w:fill="FFFFFF"/>
+        </w:rPr>
+        <w:t>있다</w:t>
+      </w:r>
+      <w:r>
+        <w:rPr>
+          <w:rFonts w:ascii="Roboto" w:hAnsi="Roboto"/>
+          <w:color w:val="333333"/>
+          <w:sz w:val="22"/>
+          <w:shd w:val="clear" w:color="auto" w:fill="FFFFFF"/>
+        </w:rPr>
+        <w:t>.</w:t>
+      </w:r>
     </w:p>
     <w:p/>
     <w:p>
@@ -1264,6 +1544,7 @@
         <w:rPr>
           <w:rFonts w:hint="eastAsia"/>
         </w:rPr>
+        <w:lastRenderedPageBreak/>
         <w:t>(</w:t>
       </w:r>
       <w:r>
@@ -1329,7 +1610,6 @@
         <w:rPr>
           <w:rFonts w:hint="eastAsia"/>
         </w:rPr>
-        <w:lastRenderedPageBreak/>
         <w:t xml:space="preserve">하나의 데이터 타입에서 다른 데이터 타입으로 변환하기 위해서는 </w:t>
       </w:r>
       <w:r>
@@ -1392,13 +1672,7 @@
         <w:t>)</w:t>
       </w:r>
     </w:p>
-    <w:p>
-      <w:pPr>
-        <w:rPr>
-          <w:rFonts w:hint="eastAsia"/>
-        </w:rPr>
-      </w:pPr>
-    </w:p>
+    <w:p/>
     <w:p>
       <w:r>
         <w:t xml:space="preserve">6. </w:t>
@@ -1807,6 +2081,7 @@
         <w:rPr>
           <w:rFonts w:hint="eastAsia"/>
         </w:rPr>
+        <w:lastRenderedPageBreak/>
         <w:t>-</w:t>
       </w:r>
       <w:r>
@@ -1866,7 +2141,6 @@
         <w:rPr>
           <w:rFonts w:hint="eastAsia"/>
         </w:rPr>
-        <w:lastRenderedPageBreak/>
         <w:t>8</w:t>
       </w:r>
       <w:r>
@@ -2206,6 +2480,7 @@
     <w:p/>
     <w:p>
       <w:r>
+        <w:lastRenderedPageBreak/>
         <w:t>-함수 안에서 사용</w:t>
       </w:r>
     </w:p>
@@ -2227,134 +2502,134 @@
     <w:p/>
     <w:p>
       <w:r>
+        <w:t>--------------------------------------------------</w:t>
+      </w:r>
+    </w:p>
+    <w:p/>
+    <w:p>
+      <w:r>
+        <w:rPr>
+          <w:rFonts w:hint="eastAsia"/>
+        </w:rPr>
+        <w:t>사용자</w:t>
+      </w:r>
+      <w:r>
+        <w:t xml:space="preserve"> 지정 함수</w:t>
+      </w:r>
+    </w:p>
+    <w:p>
+      <w:proofErr w:type="spellStart"/>
+      <w:r>
+        <w:t>func</w:t>
+      </w:r>
+      <w:proofErr w:type="spellEnd"/>
+      <w:r>
+        <w:t xml:space="preserve"> &lt;</w:t>
+      </w:r>
+      <w:proofErr w:type="spellStart"/>
+      <w:r>
+        <w:t>함수명</w:t>
+      </w:r>
+      <w:proofErr w:type="spellEnd"/>
+      <w:r>
+        <w:t>&gt;(매개변수명 매개변수타입) 리턴 타입{</w:t>
+      </w:r>
+    </w:p>
+    <w:p>
+      <w:r>
+        <w:t>}</w:t>
+      </w:r>
+    </w:p>
+    <w:p/>
+    <w:p>
+      <w:r>
+        <w:t xml:space="preserve">-&gt;매개변수는 </w:t>
+      </w:r>
+      <w:proofErr w:type="spellStart"/>
+      <w:r>
+        <w:t>여러개</w:t>
+      </w:r>
+      <w:proofErr w:type="spellEnd"/>
+      <w:r>
+        <w:t xml:space="preserve"> 지정 가능</w:t>
+      </w:r>
+    </w:p>
+    <w:p/>
+    <w:p/>
+    <w:p/>
+    <w:p>
+      <w:r>
+        <w:rPr>
+          <w:rFonts w:hint="eastAsia"/>
+        </w:rPr>
+        <w:t>사용자</w:t>
+      </w:r>
+      <w:r>
+        <w:t xml:space="preserve"> 지정 함수 네이밍 규칙</w:t>
+      </w:r>
+    </w:p>
+    <w:p/>
+    <w:p>
+      <w:r>
+        <w:t xml:space="preserve">-이름은 문자로 </w:t>
+      </w:r>
+      <w:proofErr w:type="spellStart"/>
+      <w:r>
+        <w:t>시작해야하며</w:t>
+      </w:r>
+      <w:proofErr w:type="spellEnd"/>
+      <w:r>
+        <w:t xml:space="preserve"> 임의 개수의 문자와 숫자로 구성될 수 있다.</w:t>
+      </w:r>
+    </w:p>
+    <w:p>
+      <w:r>
+        <w:t>-함수명이 대문자로 시작하면 외부로 노출되어 외부 패키지에서 호출 가능</w:t>
+      </w:r>
+    </w:p>
+    <w:p>
+      <w:r>
+        <w:t xml:space="preserve">-이름이 여러 단어 일 때는 </w:t>
+      </w:r>
+      <w:proofErr w:type="spellStart"/>
+      <w:r>
+        <w:t>캐멀</w:t>
+      </w:r>
+      <w:proofErr w:type="spellEnd"/>
+    </w:p>
+    <w:p/>
+    <w:p/>
+    <w:p>
+      <w:r>
+        <w:t>----------------------------------</w:t>
+      </w:r>
+    </w:p>
+    <w:p/>
+    <w:p>
+      <w:proofErr w:type="gramStart"/>
+      <w:r>
+        <w:t>string :</w:t>
+      </w:r>
+      <w:proofErr w:type="gramEnd"/>
+      <w:r>
+        <w:t xml:space="preserve"> 텍스트 문자를 나타내는 일련의 바이트</w:t>
+      </w:r>
+    </w:p>
+    <w:p>
+      <w:proofErr w:type="gramStart"/>
+      <w:r>
+        <w:t>literal :</w:t>
+      </w:r>
+      <w:proofErr w:type="gramEnd"/>
+      <w:r>
+        <w:t xml:space="preserve"> 입력 값</w:t>
+      </w:r>
+    </w:p>
+    <w:p/>
+    <w:p>
+      <w:proofErr w:type="gramStart"/>
+      <w:r>
         <w:lastRenderedPageBreak/>
-        <w:t>--------------------------------------------------</w:t>
-      </w:r>
-    </w:p>
-    <w:p/>
-    <w:p>
-      <w:r>
-        <w:rPr>
-          <w:rFonts w:hint="eastAsia"/>
-        </w:rPr>
-        <w:t>사용자</w:t>
-      </w:r>
-      <w:r>
-        <w:t xml:space="preserve"> 지정 함수</w:t>
-      </w:r>
-    </w:p>
-    <w:p>
-      <w:proofErr w:type="spellStart"/>
-      <w:r>
-        <w:t>func</w:t>
-      </w:r>
-      <w:proofErr w:type="spellEnd"/>
-      <w:r>
-        <w:t xml:space="preserve"> &lt;</w:t>
-      </w:r>
-      <w:proofErr w:type="spellStart"/>
-      <w:r>
-        <w:t>함수명</w:t>
-      </w:r>
-      <w:proofErr w:type="spellEnd"/>
-      <w:r>
-        <w:t>&gt;(매개변수명 매개변수타입) 리턴 타입{</w:t>
-      </w:r>
-    </w:p>
-    <w:p>
-      <w:r>
-        <w:t>}</w:t>
-      </w:r>
-    </w:p>
-    <w:p/>
-    <w:p>
-      <w:r>
-        <w:t xml:space="preserve">-&gt;매개변수는 </w:t>
-      </w:r>
-      <w:proofErr w:type="spellStart"/>
-      <w:r>
-        <w:t>여러개</w:t>
-      </w:r>
-      <w:proofErr w:type="spellEnd"/>
-      <w:r>
-        <w:t xml:space="preserve"> 지정 가능</w:t>
-      </w:r>
-    </w:p>
-    <w:p/>
-    <w:p/>
-    <w:p/>
-    <w:p>
-      <w:r>
-        <w:rPr>
-          <w:rFonts w:hint="eastAsia"/>
-        </w:rPr>
-        <w:t>사용자</w:t>
-      </w:r>
-      <w:r>
-        <w:t xml:space="preserve"> 지정 함수 네이밍 규칙</w:t>
-      </w:r>
-    </w:p>
-    <w:p/>
-    <w:p>
-      <w:r>
-        <w:t xml:space="preserve">-이름은 문자로 </w:t>
-      </w:r>
-      <w:proofErr w:type="spellStart"/>
-      <w:r>
-        <w:t>시작해야하며</w:t>
-      </w:r>
-      <w:proofErr w:type="spellEnd"/>
-      <w:r>
-        <w:t xml:space="preserve"> 임의 개수의 문자와 숫자로 구성될 수 있다.</w:t>
-      </w:r>
-    </w:p>
-    <w:p>
-      <w:r>
-        <w:t>-함수명이 대문자로 시작하면 외부로 노출되어 외부 패키지에서 호출 가능</w:t>
-      </w:r>
-    </w:p>
-    <w:p>
-      <w:r>
-        <w:t xml:space="preserve">-이름이 여러 단어 일 때는 </w:t>
-      </w:r>
-      <w:proofErr w:type="spellStart"/>
-      <w:r>
-        <w:t>캐멀</w:t>
-      </w:r>
-      <w:proofErr w:type="spellEnd"/>
-    </w:p>
-    <w:p/>
-    <w:p/>
-    <w:p>
-      <w:r>
-        <w:t>----------------------------------</w:t>
-      </w:r>
-    </w:p>
-    <w:p/>
-    <w:p>
-      <w:proofErr w:type="gramStart"/>
-      <w:r>
-        <w:t>string :</w:t>
-      </w:r>
-      <w:proofErr w:type="gramEnd"/>
-      <w:r>
-        <w:t xml:space="preserve"> 텍스트 문자를 나타내는 일련의 바이트</w:t>
-      </w:r>
-    </w:p>
-    <w:p>
-      <w:proofErr w:type="gramStart"/>
-      <w:r>
-        <w:t>literal :</w:t>
-      </w:r>
-      <w:proofErr w:type="gramEnd"/>
-      <w:r>
-        <w:t xml:space="preserve"> 입력 값</w:t>
-      </w:r>
-    </w:p>
-    <w:p/>
-    <w:p>
-      <w:proofErr w:type="gramStart"/>
-      <w:r>
         <w:t>rune :</w:t>
       </w:r>
       <w:proofErr w:type="gramEnd"/>
@@ -2399,907 +2674,889 @@
     <w:p>
       <w:pPr>
         <w:ind w:left="440"/>
-        <w:rPr>
-          <w:rFonts w:hint="eastAsia"/>
-        </w:rPr>
       </w:pPr>
     </w:p>
     <w:p>
       <w:proofErr w:type="spellStart"/>
       <w:proofErr w:type="gramStart"/>
       <w:r>
+        <w:t>boolean</w:t>
+      </w:r>
+      <w:proofErr w:type="spellEnd"/>
+      <w:r>
+        <w:t xml:space="preserve"> :</w:t>
+      </w:r>
+      <w:proofErr w:type="gramEnd"/>
+      <w:r>
+        <w:t xml:space="preserve"> true, false를 가지는 type</w:t>
+      </w:r>
+    </w:p>
+    <w:p/>
+    <w:p>
+      <w:r>
+        <w:rPr>
+          <w:rFonts w:hint="eastAsia"/>
+        </w:rPr>
+        <w:t xml:space="preserve">산술 </w:t>
+      </w:r>
+      <w:proofErr w:type="gramStart"/>
+      <w:r>
+        <w:rPr>
+          <w:rFonts w:hint="eastAsia"/>
+        </w:rPr>
+        <w:t xml:space="preserve">연산자 </w:t>
+      </w:r>
+      <w:r>
+        <w:t>:</w:t>
+      </w:r>
+      <w:proofErr w:type="gramEnd"/>
+      <w:r>
+        <w:t xml:space="preserve"> +, -, *, /</w:t>
+      </w:r>
+    </w:p>
+    <w:p/>
+    <w:p>
+      <w:r>
+        <w:rPr>
+          <w:rFonts w:hint="eastAsia"/>
+        </w:rPr>
+        <w:t>비교</w:t>
+      </w:r>
+      <w:r>
+        <w:t xml:space="preserve"> </w:t>
+      </w:r>
+      <w:proofErr w:type="gramStart"/>
+      <w:r>
+        <w:t>연산자 :</w:t>
+      </w:r>
+      <w:proofErr w:type="gramEnd"/>
+      <w:r>
+        <w:t xml:space="preserve"> ==, !=, &lt;, &gt;, &lt;=, &gt;=</w:t>
+      </w:r>
+      <w:r>
+        <w:t xml:space="preserve"> 결과가 true, false로 나옴</w:t>
+      </w:r>
+    </w:p>
+    <w:p/>
+    <w:p>
+      <w:r>
+        <w:t xml:space="preserve">type이 바뀌면 에러 메세지가 뜬다. </w:t>
+      </w:r>
+    </w:p>
+    <w:p>
+      <w:r>
+        <w:t xml:space="preserve">-&gt; go는 </w:t>
+      </w:r>
+      <w:proofErr w:type="spellStart"/>
+      <w:r>
+        <w:t>staticlly</w:t>
+      </w:r>
+      <w:proofErr w:type="spellEnd"/>
+      <w:r>
+        <w:t xml:space="preserve"> typed이기에 실행되기 전 값의 타입을 미리 알아낼 수 있고 함수는 특정 타입의 인자를 받고 특정 타입의 값을 반환</w:t>
+      </w:r>
+    </w:p>
+    <w:p/>
+    <w:p>
+      <w:proofErr w:type="gramStart"/>
+      <w:r>
+        <w:t>append :</w:t>
+      </w:r>
+      <w:proofErr w:type="gramEnd"/>
+      <w:r>
+        <w:t xml:space="preserve"> append([]string{}, "Espanol")</w:t>
+      </w:r>
+    </w:p>
+    <w:p>
+      <w:r>
+        <w:t>-&gt; [</w:t>
+      </w:r>
+      <w:proofErr w:type="spellStart"/>
+      <w:r>
+        <w:t>espanol</w:t>
+      </w:r>
+      <w:proofErr w:type="spellEnd"/>
+      <w:r>
+        <w:t>]</w:t>
+      </w:r>
+    </w:p>
+    <w:p>
+      <w:r>
+        <w:t>---------------------------------------</w:t>
+      </w:r>
+    </w:p>
+    <w:p/>
+    <w:p>
+      <w:r>
+        <w:t>Type</w:t>
+      </w:r>
+    </w:p>
+    <w:p>
+      <w:r>
+        <w:tab/>
+        <w:t>-int</w:t>
+      </w:r>
+    </w:p>
+    <w:p>
+      <w:r>
+        <w:tab/>
+        <w:t>-int32</w:t>
+      </w:r>
+    </w:p>
+    <w:p>
+      <w:r>
+        <w:tab/>
+        <w:t>-float32</w:t>
+      </w:r>
+    </w:p>
+    <w:p>
+      <w:r>
+        <w:tab/>
+        <w:t>-float64</w:t>
+      </w:r>
+    </w:p>
+    <w:p>
+      <w:r>
+        <w:tab/>
+      </w:r>
+      <w:r>
+        <w:tab/>
+        <w:t>-&gt;완벽하지는 않지만 상당한 정밀도가 있음</w:t>
+      </w:r>
+    </w:p>
+    <w:p>
+      <w:r>
+        <w:tab/>
+        <w:t>-bool</w:t>
+      </w:r>
+    </w:p>
+    <w:p>
+      <w:r>
+        <w:tab/>
+        <w:t>-string</w:t>
+      </w:r>
+    </w:p>
+    <w:p/>
+    <w:p>
+      <w:r>
+        <w:t>---------------------------------------------------</w:t>
+      </w:r>
+    </w:p>
+    <w:p/>
+    <w:p>
+      <w:r>
+        <w:rPr>
+          <w:rFonts w:hint="eastAsia"/>
+        </w:rPr>
+        <w:t>변수</w:t>
+      </w:r>
+      <w:r>
+        <w:t xml:space="preserve"> 선언</w:t>
+      </w:r>
+    </w:p>
+    <w:p/>
+    <w:p>
+      <w:r>
+        <w:t>var &lt;variable name&gt; &lt;variable's type&gt;</w:t>
+      </w:r>
+    </w:p>
+    <w:p/>
+    <w:p>
+      <w:r>
+        <w:t>or</w:t>
+      </w:r>
+    </w:p>
+    <w:p/>
+    <w:p>
+      <w:r>
+        <w:t>var &lt;variable name&gt; &lt;variable's type&gt; = &lt;variable's result&gt;</w:t>
+      </w:r>
+    </w:p>
+    <w:p/>
+    <w:p>
+      <w:r>
+        <w:t>or</w:t>
+      </w:r>
+    </w:p>
+    <w:p/>
+    <w:p>
+      <w:r>
+        <w:t>&lt;variable</w:t>
+      </w:r>
+      <w:proofErr w:type="gramStart"/>
+      <w:r>
+        <w:t>&gt; :</w:t>
+      </w:r>
+      <w:proofErr w:type="gramEnd"/>
+      <w:r>
+        <w:t>= variable's result</w:t>
+      </w:r>
+    </w:p>
+    <w:p>
+      <w:r>
+        <w:t>-&gt; 변수의 타입은 자동 지정</w:t>
+      </w:r>
+    </w:p>
+    <w:p/>
+    <w:p>
+      <w:r>
+        <w:t>-여러 개 나열 가능</w:t>
+      </w:r>
+    </w:p>
+    <w:p>
+      <w:r>
+        <w:t>----------------------------------------------------------------</w:t>
+      </w:r>
+    </w:p>
+    <w:p/>
+    <w:p>
+      <w:r>
+        <w:t xml:space="preserve">zero </w:t>
+      </w:r>
+      <w:proofErr w:type="gramStart"/>
+      <w:r>
+        <w:t>value :</w:t>
+      </w:r>
+      <w:proofErr w:type="gramEnd"/>
+      <w:r>
+        <w:t xml:space="preserve"> 값을 할당하지 않고 선언한 변수</w:t>
+      </w:r>
+    </w:p>
+    <w:p/>
+    <w:p>
+      <w:r>
+        <w:t>Naming rule's</w:t>
+      </w:r>
+    </w:p>
+    <w:p>
+      <w:r>
+        <w:t>-이름은 문자로 시작해야 하며 임의 개수의 문자와 숫자로 구성될 수 있음</w:t>
+      </w:r>
+    </w:p>
+    <w:p>
+      <w:r>
+        <w:t>-대문자로 시작하면 외부로 노출되어 외부 패키지에서 접근 가능</w:t>
+      </w:r>
+      <w:r>
+        <w:rPr>
+          <w:rFonts w:hint="eastAsia"/>
+        </w:rPr>
+        <w:t xml:space="preserve"> </w:t>
+      </w:r>
+      <w:r>
+        <w:t>[</w:t>
+      </w:r>
+      <w:proofErr w:type="spellStart"/>
+      <w:proofErr w:type="gramStart"/>
+      <w:r>
+        <w:rPr>
+          <w:rFonts w:hint="eastAsia"/>
+        </w:rPr>
+        <w:t>f</w:t>
+      </w:r>
+      <w:r>
+        <w:t>mt.Println</w:t>
+      </w:r>
+      <w:proofErr w:type="spellEnd"/>
+      <w:proofErr w:type="gramEnd"/>
+      <w:r>
+        <w:t>()]</w:t>
+      </w:r>
+    </w:p>
+    <w:p/>
+    <w:p>
+      <w:r>
+        <w:t xml:space="preserve"> Type Change</w:t>
+      </w:r>
+    </w:p>
+    <w:p>
+      <w:r>
         <w:lastRenderedPageBreak/>
+        <w:t>-&lt;</w:t>
+      </w:r>
+      <w:proofErr w:type="spellStart"/>
+      <w:r>
+        <w:t>변활할</w:t>
+      </w:r>
+      <w:proofErr w:type="spellEnd"/>
+      <w:r>
+        <w:t xml:space="preserve"> 타입&gt;(</w:t>
+      </w:r>
+      <w:proofErr w:type="spellStart"/>
+      <w:r>
+        <w:t>변환값</w:t>
+      </w:r>
+      <w:proofErr w:type="spellEnd"/>
+      <w:r>
+        <w:t>)</w:t>
+      </w:r>
+    </w:p>
+    <w:p>
+      <w:r>
+        <w:t xml:space="preserve">ex) var </w:t>
+      </w:r>
+      <w:proofErr w:type="spellStart"/>
+      <w:r>
+        <w:t>myInt</w:t>
+      </w:r>
+      <w:proofErr w:type="spellEnd"/>
+      <w:r>
+        <w:t xml:space="preserve"> int = 2</w:t>
+      </w:r>
+    </w:p>
+    <w:p>
+      <w:r>
+        <w:t xml:space="preserve"> float(</w:t>
+      </w:r>
+      <w:proofErr w:type="spellStart"/>
+      <w:r>
+        <w:t>myInt</w:t>
+      </w:r>
+      <w:proofErr w:type="spellEnd"/>
+      <w:r>
+        <w:t>)</w:t>
+      </w:r>
+    </w:p>
+    <w:p/>
+    <w:p>
+      <w:r>
+        <w:t>-</w:t>
+      </w:r>
+      <w:proofErr w:type="gramStart"/>
+      <w:r>
+        <w:t>사용 할</w:t>
+      </w:r>
+      <w:proofErr w:type="gramEnd"/>
+      <w:r>
+        <w:t xml:space="preserve"> 때마다 변환해주고 </w:t>
+      </w:r>
+      <w:proofErr w:type="spellStart"/>
+      <w:r>
+        <w:t>사용해야함</w:t>
+      </w:r>
+      <w:proofErr w:type="spellEnd"/>
+    </w:p>
+    <w:p/>
+    <w:p>
+      <w:r>
+        <w:rPr>
+          <w:rFonts w:hint="eastAsia"/>
+        </w:rPr>
+        <w:t>주석</w:t>
+      </w:r>
+    </w:p>
+    <w:p>
+      <w:proofErr w:type="gramStart"/>
+      <w:r>
+        <w:t>// 한</w:t>
+      </w:r>
+      <w:proofErr w:type="gramEnd"/>
+      <w:r>
+        <w:t xml:space="preserve"> 줄 주석</w:t>
+      </w:r>
+    </w:p>
+    <w:p>
+      <w:r>
+        <w:t>/* */여러 줄 주석</w:t>
+      </w:r>
+    </w:p>
+    <w:p/>
+    <w:p>
+      <w:r>
+        <w:t>------------------------------------------------------------</w:t>
+      </w:r>
+    </w:p>
+    <w:p/>
+    <w:p>
+      <w:r>
+        <w:t xml:space="preserve">for </w:t>
+      </w:r>
+      <w:proofErr w:type="gramStart"/>
+      <w:r>
+        <w:t>x:=?;</w:t>
+      </w:r>
+      <w:proofErr w:type="gramEnd"/>
+      <w:r>
+        <w:t xml:space="preserve"> x&gt;=?; x++{</w:t>
+      </w:r>
+    </w:p>
+    <w:p>
+      <w:r>
+        <w:t>}</w:t>
+      </w:r>
+    </w:p>
+    <w:p/>
+    <w:p>
+      <w:r>
+        <w:t>continue</w:t>
+      </w:r>
+    </w:p>
+    <w:p/>
+    <w:p>
+      <w:r>
+        <w:t>break</w:t>
+      </w:r>
+    </w:p>
+    <w:p/>
+    <w:p>
+      <w:r>
+        <w:t>condition</w:t>
+      </w:r>
+    </w:p>
+    <w:p>
+      <w:r>
+        <w:t>-------------------------------------------------------</w:t>
+      </w:r>
+    </w:p>
+    <w:p>
+      <w:r>
+        <w:t>-if</w:t>
+      </w:r>
+    </w:p>
+    <w:p>
+      <w:r>
+        <w:tab/>
+        <w:t>if &lt;conditional word&gt; {}</w:t>
+      </w:r>
+    </w:p>
+    <w:p>
+      <w:r>
+        <w:tab/>
+        <w:t>-true인 경우 실행</w:t>
+      </w:r>
+    </w:p>
+    <w:p>
+      <w:r>
+        <w:tab/>
+        <w:t>-false면 실행하지 않음</w:t>
+      </w:r>
+    </w:p>
+    <w:p>
+      <w:r>
+        <w:t>-----------------------------------------------------------------</w:t>
+      </w:r>
+    </w:p>
+    <w:p>
+      <w:proofErr w:type="gramStart"/>
+      <w:r>
+        <w:lastRenderedPageBreak/>
+        <w:t>scope :</w:t>
+      </w:r>
+      <w:proofErr w:type="gramEnd"/>
+      <w:r>
+        <w:t xml:space="preserve"> 코드에서 변수가 보이는 (변수에 접근할 수 있는) 영역의 범위</w:t>
+      </w:r>
+    </w:p>
+    <w:p/>
+    <w:p>
+      <w:r>
+        <w:rPr>
+          <w:rFonts w:hint="eastAsia"/>
+        </w:rPr>
+        <w:t>단축</w:t>
+      </w:r>
+      <w:r>
+        <w:t xml:space="preserve"> 변수 선언에서 변수는 단 한 번만 새로 선언된다.</w:t>
+      </w:r>
+    </w:p>
+    <w:p>
+      <w:r>
+        <w:t>-</w:t>
+      </w:r>
+      <w:proofErr w:type="gramStart"/>
+      <w:r>
+        <w:t>&gt;  동일한</w:t>
+      </w:r>
+      <w:proofErr w:type="gramEnd"/>
+      <w:r>
+        <w:t xml:space="preserve"> </w:t>
+      </w:r>
+      <w:proofErr w:type="spellStart"/>
+      <w:r>
+        <w:t>스코프에서</w:t>
+      </w:r>
+      <w:proofErr w:type="spellEnd"/>
+      <w:r>
+        <w:t xml:space="preserve"> 동일한 이름의 변수를 두 번 선언하면 컴파일 에러가 발생</w:t>
+      </w:r>
+    </w:p>
+    <w:p>
+      <w:r>
+        <w:tab/>
+        <w:t>-&gt;단축 변수 선언에서 하나 이상의 변수가 새로운 변수인 경우에는 가능</w:t>
+      </w:r>
+    </w:p>
+    <w:p/>
+    <w:p>
+      <w:r>
+        <w:t>----------------------------------------------</w:t>
+      </w:r>
+    </w:p>
+    <w:p>
+      <w:proofErr w:type="spellStart"/>
+      <w:proofErr w:type="gramStart"/>
+      <w:r>
+        <w:t>printf</w:t>
+      </w:r>
+      <w:proofErr w:type="spellEnd"/>
+      <w:r>
+        <w:t xml:space="preserve"> :</w:t>
+      </w:r>
+      <w:proofErr w:type="gramEnd"/>
+      <w:r>
+        <w:t xml:space="preserve"> print, with </w:t>
+      </w:r>
+      <w:proofErr w:type="spellStart"/>
+      <w:r>
+        <w:t>formmatting</w:t>
+      </w:r>
+      <w:proofErr w:type="spellEnd"/>
+    </w:p>
+    <w:p>
+      <w:proofErr w:type="spellStart"/>
+      <w:r>
+        <w:t>Sprintf</w:t>
+      </w:r>
+      <w:proofErr w:type="spellEnd"/>
+    </w:p>
+    <w:p/>
+    <w:p>
+      <w:r>
+        <w:t>-형식동사</w:t>
+      </w:r>
+    </w:p>
+    <w:p>
+      <w:r>
+        <w:t xml:space="preserve"> 문자열에 나타나는 대부분의 문자는 문자 그대로 출력 but 백분율 기호%로 시작하는 형식동사</w:t>
+      </w:r>
+    </w:p>
+    <w:p>
+      <w:r>
+        <w:t xml:space="preserve">%f -&gt; 여섯 </w:t>
+      </w:r>
+      <w:proofErr w:type="gramStart"/>
+      <w:r>
+        <w:t>번 째</w:t>
+      </w:r>
+      <w:proofErr w:type="gramEnd"/>
+      <w:r>
+        <w:t xml:space="preserve"> 자리</w:t>
+      </w:r>
+    </w:p>
+    <w:p>
+      <w:r>
+        <w:t>%d</w:t>
+      </w:r>
+    </w:p>
+    <w:p>
+      <w:r>
+        <w:t>%s</w:t>
+      </w:r>
+    </w:p>
+    <w:p>
+      <w:r>
+        <w:t>%t (</w:t>
+      </w:r>
+      <w:proofErr w:type="spellStart"/>
+      <w:r>
         <w:t>boolean</w:t>
       </w:r>
       <w:proofErr w:type="spellEnd"/>
       <w:r>
-        <w:t xml:space="preserve"> :</w:t>
+        <w:t>)</w:t>
+      </w:r>
+    </w:p>
+    <w:p>
+      <w:r>
+        <w:t>%v 값의 타입에 따라 적절히 형식화된 값</w:t>
+      </w:r>
+    </w:p>
+    <w:p>
+      <w:r>
+        <w:t>%#v Go 프로그램 코드에 나타나는 그대로 형식화된 값</w:t>
+      </w:r>
+    </w:p>
+    <w:p>
+      <w:r>
+        <w:t>%T 제공된 값의 타입</w:t>
+      </w:r>
+    </w:p>
+    <w:p>
+      <w:r>
+        <w:t>%% 백분율 기호</w:t>
+      </w:r>
+    </w:p>
+    <w:p>
+      <w:r>
+        <w:t>--------------------------</w:t>
+      </w:r>
+    </w:p>
+    <w:p>
+      <w:r>
+        <w:rPr>
+          <w:rFonts w:hint="eastAsia"/>
+        </w:rPr>
+        <w:t>함수</w:t>
+      </w:r>
+      <w:r>
+        <w:t xml:space="preserve"> 사용법</w:t>
+      </w:r>
+    </w:p>
+    <w:p>
+      <w:r>
+        <w:t xml:space="preserve"> -&gt; &lt;package name</w:t>
+      </w:r>
+      <w:proofErr w:type="gramStart"/>
+      <w:r>
+        <w:t>&gt;.&lt;</w:t>
       </w:r>
       <w:proofErr w:type="gramEnd"/>
       <w:r>
-        <w:t xml:space="preserve"> true, false를 가지는 type</w:t>
-      </w:r>
-    </w:p>
-    <w:p/>
-    <w:p>
-      <w:r>
-        <w:rPr>
-          <w:rFonts w:hint="eastAsia"/>
-        </w:rPr>
-        <w:t xml:space="preserve">산술 </w:t>
+        <w:t>function name&gt;</w:t>
+      </w:r>
+    </w:p>
+    <w:p/>
+    <w:p>
+      <w:r>
+        <w:rPr>
+          <w:rFonts w:hint="eastAsia"/>
+        </w:rPr>
+        <w:t>메서드</w:t>
+      </w:r>
+      <w:r>
+        <w:t xml:space="preserve"> 사용법</w:t>
+      </w:r>
+    </w:p>
+    <w:p>
+      <w:r>
+        <w:t xml:space="preserve"> -&gt; &lt;package name</w:t>
       </w:r>
       <w:proofErr w:type="gramStart"/>
       <w:r>
-        <w:rPr>
-          <w:rFonts w:hint="eastAsia"/>
-        </w:rPr>
-        <w:t xml:space="preserve">연산자 </w:t>
-      </w:r>
-      <w:r>
-        <w:t>:</w:t>
+        <w:t>&gt;.&lt;</w:t>
       </w:r>
       <w:proofErr w:type="gramEnd"/>
       <w:r>
-        <w:t xml:space="preserve"> +, -, *, /</w:t>
-      </w:r>
-    </w:p>
-    <w:p>
-      <w:pPr>
-        <w:rPr>
-          <w:rFonts w:hint="eastAsia"/>
-        </w:rPr>
-      </w:pPr>
-    </w:p>
-    <w:p>
-      <w:r>
-        <w:rPr>
-          <w:rFonts w:hint="eastAsia"/>
-        </w:rPr>
-        <w:t>비교</w:t>
-      </w:r>
+        <w:t>function name&gt;.&lt;method&gt;</w:t>
+      </w:r>
+    </w:p>
+    <w:p/>
+    <w:p>
+      <w:r>
+        <w:t>*함수 안에 함수 사용가능</w:t>
+      </w:r>
+    </w:p>
+    <w:p/>
+    <w:p>
+      <w:r>
+        <w:t xml:space="preserve">*호출한 함수로부터 </w:t>
+      </w:r>
+      <w:proofErr w:type="spellStart"/>
+      <w:r>
+        <w:t>결괏값을</w:t>
+      </w:r>
+      <w:proofErr w:type="spellEnd"/>
       <w:r>
         <w:t xml:space="preserve"> </w:t>
       </w:r>
+      <w:proofErr w:type="spellStart"/>
+      <w:r>
+        <w:t>반환받아야</w:t>
+      </w:r>
+      <w:proofErr w:type="spellEnd"/>
+      <w:r>
+        <w:t xml:space="preserve"> 하는 경우도 있기 때문에 대부분의 프로그래밍 언어에서 함수는 리턴 값, 함수를 호출한 호출자에게 반환하는 값을 가질 수 있다.</w:t>
+      </w:r>
+    </w:p>
+    <w:p>
+      <w:r>
+        <w:t xml:space="preserve">ex) </w:t>
+      </w:r>
+      <w:proofErr w:type="spellStart"/>
       <w:proofErr w:type="gramStart"/>
       <w:r>
-        <w:t>연산자 :</w:t>
-      </w:r>
+        <w:t>math.Floor</w:t>
+      </w:r>
+      <w:proofErr w:type="spellEnd"/>
       <w:proofErr w:type="gramEnd"/>
       <w:r>
-        <w:t xml:space="preserve"> ==, !=, &lt;, &gt;, &lt;=, &gt;=</w:t>
-      </w:r>
-      <w:r>
-        <w:t xml:space="preserve"> 결과가 true, false로 나옴</w:t>
-      </w:r>
-    </w:p>
-    <w:p/>
-    <w:p>
-      <w:r>
-        <w:t xml:space="preserve">type이 바뀌면 에러 메세지가 뜬다. </w:t>
-      </w:r>
-    </w:p>
-    <w:p>
-      <w:r>
-        <w:t xml:space="preserve">-&gt; go는 </w:t>
-      </w:r>
-      <w:proofErr w:type="spellStart"/>
-      <w:r>
-        <w:t>staticlly</w:t>
-      </w:r>
-      <w:proofErr w:type="spellEnd"/>
-      <w:r>
-        <w:t xml:space="preserve"> typed이기에 실행되기 전 값의 타입을 미리 알아낼 수 있고 함수는 특정 타입의 인자를 받고 특정 타입의 값을 반환</w:t>
-      </w:r>
-    </w:p>
-    <w:p/>
-    <w:p>
-      <w:proofErr w:type="gramStart"/>
-      <w:r>
-        <w:t>append :</w:t>
-      </w:r>
-      <w:proofErr w:type="gramEnd"/>
-      <w:r>
-        <w:t xml:space="preserve"> append([]string{}, "Espanol")</w:t>
-      </w:r>
-    </w:p>
-    <w:p>
-      <w:r>
-        <w:t>-&gt; [</w:t>
-      </w:r>
-      <w:proofErr w:type="spellStart"/>
-      <w:r>
-        <w:t>espanol</w:t>
-      </w:r>
-      <w:proofErr w:type="spellEnd"/>
-      <w:r>
-        <w:t>]</w:t>
-      </w:r>
-    </w:p>
-    <w:p>
-      <w:r>
-        <w:t>---------------------------------------</w:t>
-      </w:r>
-    </w:p>
-    <w:p/>
-    <w:p>
-      <w:r>
-        <w:t>Type</w:t>
-      </w:r>
-    </w:p>
-    <w:p>
-      <w:r>
-        <w:tab/>
-        <w:t>-int</w:t>
-      </w:r>
-    </w:p>
-    <w:p>
-      <w:r>
-        <w:tab/>
-        <w:t>-int32</w:t>
-      </w:r>
-    </w:p>
-    <w:p>
-      <w:r>
-        <w:tab/>
-        <w:t>-float32</w:t>
-      </w:r>
-    </w:p>
-    <w:p>
-      <w:r>
-        <w:tab/>
-        <w:t>-float64</w:t>
-      </w:r>
-    </w:p>
-    <w:p>
-      <w:r>
-        <w:tab/>
-      </w:r>
-      <w:r>
-        <w:tab/>
-        <w:t>-&gt;완벽하지는 않지만 상당한 정밀도가 있음</w:t>
-      </w:r>
-    </w:p>
-    <w:p>
-      <w:r>
-        <w:tab/>
-        <w:t>-bool</w:t>
-      </w:r>
-    </w:p>
-    <w:p>
-      <w:r>
-        <w:tab/>
-        <w:t>-string</w:t>
-      </w:r>
-    </w:p>
-    <w:p/>
-    <w:p>
-      <w:r>
-        <w:t>---------------------------------------------------</w:t>
-      </w:r>
-    </w:p>
-    <w:p/>
-    <w:p>
-      <w:r>
-        <w:rPr>
-          <w:rFonts w:hint="eastAsia"/>
-        </w:rPr>
-        <w:t>변수</w:t>
-      </w:r>
-      <w:r>
-        <w:t xml:space="preserve"> 선언</w:t>
-      </w:r>
-    </w:p>
-    <w:p/>
-    <w:p>
-      <w:r>
-        <w:t>var &lt;variable name&gt; &lt;variable's type&gt;</w:t>
-      </w:r>
-    </w:p>
-    <w:p/>
-    <w:p>
-      <w:r>
-        <w:t>or</w:t>
-      </w:r>
-    </w:p>
-    <w:p/>
-    <w:p>
-      <w:r>
-        <w:t>var &lt;variable name&gt; &lt;variable's type&gt; = &lt;variable's result&gt;</w:t>
-      </w:r>
-    </w:p>
-    <w:p/>
-    <w:p>
-      <w:r>
-        <w:t>or</w:t>
-      </w:r>
-    </w:p>
-    <w:p/>
-    <w:p>
-      <w:r>
-        <w:t>&lt;variable</w:t>
-      </w:r>
-      <w:proofErr w:type="gramStart"/>
-      <w:r>
-        <w:t>&gt; :</w:t>
-      </w:r>
-      <w:proofErr w:type="gramEnd"/>
-      <w:r>
-        <w:t>= variable's result</w:t>
-      </w:r>
-    </w:p>
-    <w:p>
-      <w:r>
-        <w:t>-&gt; 변수의 타입은 자동 지정</w:t>
-      </w:r>
-    </w:p>
-    <w:p/>
-    <w:p>
-      <w:r>
-        <w:t>-여러 개 나열 가능</w:t>
-      </w:r>
-    </w:p>
-    <w:p>
-      <w:r>
-        <w:t>----------------------------------------------------------------</w:t>
-      </w:r>
-    </w:p>
-    <w:p/>
-    <w:p>
-      <w:r>
-        <w:t xml:space="preserve">zero </w:t>
-      </w:r>
-      <w:proofErr w:type="gramStart"/>
-      <w:r>
-        <w:t>value :</w:t>
-      </w:r>
-      <w:proofErr w:type="gramEnd"/>
-      <w:r>
-        <w:t xml:space="preserve"> 값을 할당하지 않고 선언한 변수</w:t>
-      </w:r>
-    </w:p>
-    <w:p/>
-    <w:p>
-      <w:r>
-        <w:t>Naming rule's</w:t>
-      </w:r>
-    </w:p>
-    <w:p>
-      <w:r>
-        <w:t>-이름은 문자로 시작해야 하며 임의 개수의 문자와 숫자로 구성될 수 있음</w:t>
-      </w:r>
-    </w:p>
-    <w:p>
-      <w:pPr>
-        <w:rPr>
-          <w:rFonts w:hint="eastAsia"/>
-        </w:rPr>
-      </w:pPr>
-      <w:r>
-        <w:t>-대문자로 시작하면 외부로 노출되어 외부 패키지에서 접근 가능</w:t>
-      </w:r>
-      <w:r>
-        <w:rPr>
-          <w:rFonts w:hint="eastAsia"/>
-        </w:rPr>
-        <w:t xml:space="preserve"> </w:t>
-      </w:r>
-      <w:r>
-        <w:t>[</w:t>
-      </w:r>
-      <w:proofErr w:type="spellStart"/>
-      <w:proofErr w:type="gramStart"/>
-      <w:r>
-        <w:rPr>
-          <w:rFonts w:hint="eastAsia"/>
-        </w:rPr>
-        <w:t>f</w:t>
-      </w:r>
-      <w:r>
-        <w:t>mt.Println</w:t>
-      </w:r>
-      <w:proofErr w:type="spellEnd"/>
-      <w:proofErr w:type="gramEnd"/>
-      <w:r>
-        <w:t>()]</w:t>
-      </w:r>
-    </w:p>
-    <w:p/>
-    <w:p>
-      <w:r>
-        <w:t xml:space="preserve"> Type Change</w:t>
-      </w:r>
-    </w:p>
-    <w:p>
-      <w:r>
-        <w:t>-&lt;</w:t>
-      </w:r>
-      <w:proofErr w:type="spellStart"/>
-      <w:r>
-        <w:t>변활할</w:t>
-      </w:r>
-      <w:proofErr w:type="spellEnd"/>
-      <w:r>
-        <w:t xml:space="preserve"> 타입&gt;(</w:t>
-      </w:r>
-      <w:proofErr w:type="spellStart"/>
-      <w:r>
-        <w:t>변환값</w:t>
-      </w:r>
-      <w:proofErr w:type="spellEnd"/>
-      <w:r>
-        <w:t>)</w:t>
-      </w:r>
-    </w:p>
-    <w:p>
-      <w:r>
-        <w:t xml:space="preserve">ex) var </w:t>
-      </w:r>
-      <w:proofErr w:type="spellStart"/>
-      <w:r>
-        <w:t>myInt</w:t>
-      </w:r>
-      <w:proofErr w:type="spellEnd"/>
-      <w:r>
-        <w:t xml:space="preserve"> int = 2</w:t>
-      </w:r>
-    </w:p>
-    <w:p>
-      <w:r>
-        <w:t xml:space="preserve"> float(</w:t>
-      </w:r>
-      <w:proofErr w:type="spellStart"/>
-      <w:r>
-        <w:t>myInt</w:t>
-      </w:r>
-      <w:proofErr w:type="spellEnd"/>
-      <w:r>
-        <w:t>)</w:t>
-      </w:r>
-    </w:p>
-    <w:p/>
+        <w:t xml:space="preserve">, </w:t>
+      </w:r>
+      <w:proofErr w:type="spellStart"/>
+      <w:r>
+        <w:t>strings.Title</w:t>
+      </w:r>
+      <w:proofErr w:type="spellEnd"/>
+    </w:p>
+    <w:p/>
+    <w:p>
+      <w:r>
+        <w:t xml:space="preserve">package </w:t>
+      </w:r>
+    </w:p>
+    <w:p>
+      <w:r>
+        <w:t>-</w:t>
+      </w:r>
+      <w:proofErr w:type="spellStart"/>
+      <w:r>
+        <w:t>fmt</w:t>
+      </w:r>
+      <w:proofErr w:type="spellEnd"/>
+    </w:p>
+    <w:p>
+      <w:r>
+        <w:tab/>
+        <w:t>-Print -&gt; 출력</w:t>
+      </w:r>
+    </w:p>
+    <w:p>
+      <w:r>
+        <w:tab/>
+        <w:t>-</w:t>
+      </w:r>
+      <w:proofErr w:type="spellStart"/>
+      <w:r>
+        <w:t>Println</w:t>
+      </w:r>
+      <w:proofErr w:type="spellEnd"/>
+      <w:r>
+        <w:t xml:space="preserve"> -&gt; 출력 후 다음줄로</w:t>
+      </w:r>
+    </w:p>
+    <w:p>
+      <w:r>
+        <w:tab/>
+        <w:t xml:space="preserve">-Scan -&gt; 정수 </w:t>
+      </w:r>
+      <w:proofErr w:type="spellStart"/>
+      <w:r>
+        <w:t>입력받음</w:t>
+      </w:r>
+      <w:proofErr w:type="spellEnd"/>
+    </w:p>
+    <w:p>
+      <w:r>
+        <w:t>-strings</w:t>
+      </w:r>
+    </w:p>
+    <w:p>
+      <w:r>
+        <w:tab/>
+        <w:t>-Title -&gt; 각 단어 첫번째 대문자로</w:t>
+      </w:r>
+    </w:p>
+    <w:p>
+      <w:r>
+        <w:tab/>
+        <w:t>-Replacer -&gt; 바꿈</w:t>
+      </w:r>
+    </w:p>
+    <w:p>
+      <w:r>
+        <w:tab/>
+      </w:r>
+      <w:r>
+        <w:tab/>
+        <w:t>-Replace</w:t>
+      </w:r>
+    </w:p>
+    <w:p>
+      <w:r>
+        <w:tab/>
+        <w:t>-</w:t>
+      </w:r>
+      <w:proofErr w:type="spellStart"/>
+      <w:r>
+        <w:t>TrimSpace</w:t>
+      </w:r>
+      <w:proofErr w:type="spellEnd"/>
+      <w:r>
+        <w:t xml:space="preserve"> -&gt; 필요 없는 줄 띄움 없애기</w:t>
+      </w:r>
+    </w:p>
+    <w:p>
+      <w:r>
+        <w:t>-math</w:t>
+      </w:r>
+    </w:p>
+    <w:p>
+      <w:r>
+        <w:tab/>
+        <w:t>-Floor -&gt; 내림</w:t>
+      </w:r>
+    </w:p>
+    <w:p>
+      <w:r>
+        <w:tab/>
+        <w:t>-Ceil -&gt; 올림</w:t>
+      </w:r>
+    </w:p>
+    <w:p>
+      <w:r>
+        <w:tab/>
+        <w:t>-Round -&gt; 반올림</w:t>
+      </w:r>
+    </w:p>
+    <w:p>
+      <w:r>
+        <w:t>-reflect</w:t>
+      </w:r>
+    </w:p>
+    <w:p>
+      <w:r>
+        <w:tab/>
+        <w:t>-</w:t>
+      </w:r>
+      <w:proofErr w:type="spellStart"/>
+      <w:r>
+        <w:t>Typeof</w:t>
+      </w:r>
+      <w:proofErr w:type="spellEnd"/>
+      <w:r>
+        <w:t xml:space="preserve"> -&gt; 타입</w:t>
+      </w:r>
+    </w:p>
+    <w:p>
+      <w:r>
+        <w:t>-time</w:t>
+      </w:r>
+    </w:p>
+    <w:p>
+      <w:r>
+        <w:tab/>
+        <w:t>-Time -&gt; 시간</w:t>
+      </w:r>
+    </w:p>
+    <w:p>
+      <w:r>
+        <w:tab/>
+      </w:r>
+      <w:r>
+        <w:tab/>
+        <w:t>-Year</w:t>
+      </w:r>
+    </w:p>
     <w:p>
       <w:r>
         <w:lastRenderedPageBreak/>
+        <w:tab/>
+        <w:t>-Now -&gt;</w:t>
+      </w:r>
+    </w:p>
+    <w:p>
+      <w:r>
+        <w:tab/>
+      </w:r>
+      <w:r>
+        <w:tab/>
+        <w:t>-Unix</w:t>
+      </w:r>
+    </w:p>
+    <w:p>
+      <w:r>
         <w:t>-</w:t>
       </w:r>
-      <w:proofErr w:type="gramStart"/>
-      <w:r>
-        <w:t>사용 할</w:t>
-      </w:r>
-      <w:proofErr w:type="gramEnd"/>
-      <w:r>
-        <w:t xml:space="preserve"> 때마다 변환해주고 </w:t>
-      </w:r>
-      <w:proofErr w:type="spellStart"/>
-      <w:r>
-        <w:t>사용해야함</w:t>
-      </w:r>
-      <w:proofErr w:type="spellEnd"/>
-    </w:p>
-    <w:p/>
-    <w:p>
-      <w:r>
-        <w:rPr>
-          <w:rFonts w:hint="eastAsia"/>
-        </w:rPr>
-        <w:t>주석</w:t>
-      </w:r>
-    </w:p>
-    <w:p>
-      <w:proofErr w:type="gramStart"/>
-      <w:r>
-        <w:t>// 한</w:t>
-      </w:r>
-      <w:proofErr w:type="gramEnd"/>
-      <w:r>
-        <w:t xml:space="preserve"> 줄 주석</w:t>
-      </w:r>
-    </w:p>
-    <w:p>
-      <w:r>
-        <w:t>/* */여러 줄 주석</w:t>
-      </w:r>
-    </w:p>
-    <w:p/>
-    <w:p>
-      <w:r>
-        <w:t>------------------------------------------------------------</w:t>
-      </w:r>
-    </w:p>
-    <w:p/>
-    <w:p>
-      <w:r>
-        <w:t xml:space="preserve">for </w:t>
-      </w:r>
-      <w:proofErr w:type="gramStart"/>
-      <w:r>
-        <w:t>x:=?;</w:t>
-      </w:r>
-      <w:proofErr w:type="gramEnd"/>
-      <w:r>
-        <w:t xml:space="preserve"> x&gt;=?; x++{</w:t>
-      </w:r>
-    </w:p>
-    <w:p>
-      <w:r>
-        <w:t>}</w:t>
-      </w:r>
-    </w:p>
-    <w:p/>
-    <w:p>
-      <w:r>
-        <w:t>continue</w:t>
-      </w:r>
-    </w:p>
-    <w:p/>
-    <w:p>
-      <w:r>
-        <w:t>break</w:t>
-      </w:r>
-    </w:p>
-    <w:p/>
-    <w:p>
-      <w:r>
-        <w:t>condition</w:t>
-      </w:r>
-    </w:p>
-    <w:p>
-      <w:r>
-        <w:t>-------------------------------------------------------</w:t>
-      </w:r>
-    </w:p>
-    <w:p>
-      <w:r>
-        <w:t>-if</w:t>
-      </w:r>
-    </w:p>
-    <w:p>
-      <w:r>
-        <w:tab/>
-        <w:t>if &lt;conditional word&gt; {}</w:t>
-      </w:r>
-    </w:p>
-    <w:p>
-      <w:r>
-        <w:tab/>
-        <w:t>-true인 경우 실행</w:t>
-      </w:r>
-    </w:p>
-    <w:p>
-      <w:r>
-        <w:tab/>
-        <w:t>-false면 실행하지 않음</w:t>
-      </w:r>
-    </w:p>
-    <w:p>
-      <w:r>
-        <w:t>-----------------------------------------------------------------</w:t>
-      </w:r>
-    </w:p>
-    <w:p>
-      <w:proofErr w:type="gramStart"/>
-      <w:r>
-        <w:t>scope :</w:t>
-      </w:r>
-      <w:proofErr w:type="gramEnd"/>
-      <w:r>
-        <w:t xml:space="preserve"> 코드에서 변수가 보이는 (변수에 접근할 수 있는) 영역의 범위</w:t>
-      </w:r>
-    </w:p>
-    <w:p/>
-    <w:p>
-      <w:r>
-        <w:rPr>
-          <w:rFonts w:hint="eastAsia"/>
-        </w:rPr>
-        <w:t>단축</w:t>
-      </w:r>
-      <w:r>
-        <w:t xml:space="preserve"> 변수 선언에서 변수는 단 한 번만 새로 선언된다.</w:t>
-      </w:r>
-    </w:p>
-    <w:p>
-      <w:r>
-        <w:t>-</w:t>
-      </w:r>
-      <w:proofErr w:type="gramStart"/>
-      <w:r>
-        <w:t>&gt;  동일한</w:t>
-      </w:r>
-      <w:proofErr w:type="gramEnd"/>
-      <w:r>
-        <w:t xml:space="preserve"> </w:t>
-      </w:r>
-      <w:proofErr w:type="spellStart"/>
-      <w:r>
-        <w:t>스코프에서</w:t>
-      </w:r>
-      <w:proofErr w:type="spellEnd"/>
-      <w:r>
-        <w:t xml:space="preserve"> 동일한 이름의 변수를 두 번 선언하면 컴파일 에러가 발생</w:t>
-      </w:r>
-    </w:p>
-    <w:p>
-      <w:r>
-        <w:lastRenderedPageBreak/>
-        <w:tab/>
-        <w:t>-&gt;단축 변수 선언에서 하나 이상의 변수가 새로운 변수인 경우에는 가능</w:t>
-      </w:r>
-    </w:p>
-    <w:p/>
-    <w:p>
-      <w:r>
-        <w:t>----------------------------------------------</w:t>
-      </w:r>
-    </w:p>
-    <w:p>
-      <w:proofErr w:type="spellStart"/>
-      <w:proofErr w:type="gramStart"/>
-      <w:r>
-        <w:t>printf</w:t>
-      </w:r>
-      <w:proofErr w:type="spellEnd"/>
-      <w:r>
-        <w:t xml:space="preserve"> :</w:t>
-      </w:r>
-      <w:proofErr w:type="gramEnd"/>
-      <w:r>
-        <w:t xml:space="preserve"> print, with </w:t>
-      </w:r>
-      <w:proofErr w:type="spellStart"/>
-      <w:r>
-        <w:t>formmatting</w:t>
-      </w:r>
-      <w:proofErr w:type="spellEnd"/>
-    </w:p>
-    <w:p>
-      <w:proofErr w:type="spellStart"/>
-      <w:r>
-        <w:t>Sprintf</w:t>
-      </w:r>
-      <w:proofErr w:type="spellEnd"/>
-    </w:p>
-    <w:p/>
-    <w:p>
-      <w:r>
-        <w:t>-형식동사</w:t>
-      </w:r>
-    </w:p>
-    <w:p>
-      <w:r>
-        <w:t xml:space="preserve"> 문자열에 나타나는 대부분의 문자는 문자 그대로 출력 but 백분율 기호%로 시작하는 형식동사</w:t>
-      </w:r>
-    </w:p>
-    <w:p>
-      <w:r>
-        <w:t xml:space="preserve">%f -&gt; 여섯 </w:t>
-      </w:r>
-      <w:proofErr w:type="gramStart"/>
-      <w:r>
-        <w:t>번 째</w:t>
-      </w:r>
-      <w:proofErr w:type="gramEnd"/>
-      <w:r>
-        <w:t xml:space="preserve"> 자리</w:t>
-      </w:r>
-    </w:p>
-    <w:p>
-      <w:r>
-        <w:t>%d</w:t>
-      </w:r>
-    </w:p>
-    <w:p>
-      <w:r>
-        <w:t>%s</w:t>
-      </w:r>
-    </w:p>
-    <w:p>
-      <w:r>
-        <w:t>%t (</w:t>
-      </w:r>
-      <w:proofErr w:type="spellStart"/>
-      <w:r>
-        <w:t>boolean</w:t>
-      </w:r>
-      <w:proofErr w:type="spellEnd"/>
-      <w:r>
-        <w:t>)</w:t>
-      </w:r>
-    </w:p>
-    <w:p>
-      <w:r>
-        <w:t>%v 값의 타입에 따라 적절히 형식화된 값</w:t>
-      </w:r>
-    </w:p>
-    <w:p>
-      <w:r>
-        <w:t>%#v Go 프로그램 코드에 나타나는 그대로 형식화된 값</w:t>
-      </w:r>
-    </w:p>
-    <w:p>
-      <w:r>
-        <w:t>%T 제공된 값의 타입</w:t>
-      </w:r>
-    </w:p>
-    <w:p>
-      <w:r>
-        <w:t>%% 백분율 기호</w:t>
-      </w:r>
-    </w:p>
-    <w:p>
-      <w:r>
-        <w:t>--------------------------</w:t>
-      </w:r>
-    </w:p>
-    <w:p>
-      <w:r>
-        <w:rPr>
-          <w:rFonts w:hint="eastAsia"/>
-        </w:rPr>
-        <w:t>함수</w:t>
-      </w:r>
-      <w:r>
-        <w:t xml:space="preserve"> 사용법</w:t>
-      </w:r>
-    </w:p>
-    <w:p>
-      <w:r>
-        <w:t xml:space="preserve"> -&gt; &lt;package name</w:t>
-      </w:r>
-      <w:proofErr w:type="gramStart"/>
-      <w:r>
-        <w:t>&gt;.&lt;</w:t>
-      </w:r>
-      <w:proofErr w:type="gramEnd"/>
-      <w:r>
-        <w:t>function name&gt;</w:t>
-      </w:r>
-    </w:p>
-    <w:p/>
-    <w:p>
-      <w:r>
-        <w:rPr>
-          <w:rFonts w:hint="eastAsia"/>
-        </w:rPr>
-        <w:t>메서드</w:t>
-      </w:r>
-      <w:r>
-        <w:t xml:space="preserve"> 사용법</w:t>
-      </w:r>
-    </w:p>
-    <w:p>
-      <w:r>
-        <w:t xml:space="preserve"> -&gt; &lt;package name</w:t>
-      </w:r>
-      <w:proofErr w:type="gramStart"/>
-      <w:r>
-        <w:t>&gt;.&lt;</w:t>
-      </w:r>
-      <w:proofErr w:type="gramEnd"/>
-      <w:r>
-        <w:t>function name&gt;.&lt;method&gt;</w:t>
-      </w:r>
-    </w:p>
-    <w:p/>
-    <w:p>
-      <w:r>
-        <w:t>*함수 안에 함수 사용가능</w:t>
-      </w:r>
-    </w:p>
-    <w:p/>
-    <w:p>
-      <w:r>
-        <w:t xml:space="preserve">*호출한 함수로부터 </w:t>
-      </w:r>
-      <w:proofErr w:type="spellStart"/>
-      <w:r>
-        <w:t>결괏값을</w:t>
-      </w:r>
-      <w:proofErr w:type="spellEnd"/>
-      <w:r>
-        <w:t xml:space="preserve"> </w:t>
-      </w:r>
-      <w:proofErr w:type="spellStart"/>
-      <w:r>
-        <w:t>반환받아야</w:t>
-      </w:r>
-      <w:proofErr w:type="spellEnd"/>
-      <w:r>
-        <w:t xml:space="preserve"> 하는 경우도 있기 때문에 대부분의 프로그래밍 언어에</w:t>
-      </w:r>
-      <w:r>
-        <w:lastRenderedPageBreak/>
-        <w:t>서 함수는 리턴 값, 함수를 호출한 호출자에게 반환하는 값을 가질 수 있다.</w:t>
-      </w:r>
-    </w:p>
-    <w:p>
-      <w:r>
-        <w:t xml:space="preserve">ex) </w:t>
-      </w:r>
-      <w:proofErr w:type="spellStart"/>
-      <w:proofErr w:type="gramStart"/>
-      <w:r>
-        <w:t>math.Floor</w:t>
-      </w:r>
-      <w:proofErr w:type="spellEnd"/>
-      <w:proofErr w:type="gramEnd"/>
-      <w:r>
-        <w:t xml:space="preserve">, </w:t>
-      </w:r>
-      <w:proofErr w:type="spellStart"/>
-      <w:r>
-        <w:t>strings.Title</w:t>
-      </w:r>
-      <w:proofErr w:type="spellEnd"/>
-    </w:p>
-    <w:p/>
-    <w:p>
-      <w:r>
-        <w:t xml:space="preserve">package </w:t>
-      </w:r>
-    </w:p>
-    <w:p>
-      <w:r>
-        <w:t>-</w:t>
-      </w:r>
-      <w:proofErr w:type="spellStart"/>
-      <w:r>
-        <w:t>fmt</w:t>
-      </w:r>
-      <w:proofErr w:type="spellEnd"/>
-    </w:p>
-    <w:p>
-      <w:r>
-        <w:tab/>
-        <w:t>-Print -&gt; 출력</w:t>
-      </w:r>
-    </w:p>
-    <w:p>
-      <w:r>
-        <w:tab/>
-        <w:t>-</w:t>
-      </w:r>
-      <w:proofErr w:type="spellStart"/>
-      <w:r>
-        <w:t>Println</w:t>
-      </w:r>
-      <w:proofErr w:type="spellEnd"/>
-      <w:r>
-        <w:t xml:space="preserve"> -&gt; 출력 후 다음줄로</w:t>
-      </w:r>
-    </w:p>
-    <w:p>
-      <w:r>
-        <w:tab/>
-        <w:t xml:space="preserve">-Scan -&gt; 정수 </w:t>
-      </w:r>
-      <w:proofErr w:type="spellStart"/>
-      <w:r>
-        <w:t>입력받음</w:t>
-      </w:r>
-      <w:proofErr w:type="spellEnd"/>
-    </w:p>
-    <w:p>
-      <w:r>
-        <w:t>-strings</w:t>
-      </w:r>
-    </w:p>
-    <w:p>
-      <w:r>
-        <w:tab/>
-        <w:t>-Title -&gt; 각 단어 첫번째 대문자로</w:t>
-      </w:r>
-    </w:p>
-    <w:p>
-      <w:r>
-        <w:tab/>
-        <w:t>-Replacer -&gt; 바꿈</w:t>
-      </w:r>
-    </w:p>
-    <w:p>
-      <w:r>
-        <w:tab/>
-      </w:r>
-      <w:r>
-        <w:tab/>
-        <w:t>-Replace</w:t>
-      </w:r>
-    </w:p>
-    <w:p>
-      <w:r>
-        <w:tab/>
-        <w:t>-</w:t>
-      </w:r>
-      <w:proofErr w:type="spellStart"/>
-      <w:r>
-        <w:t>TrimSpace</w:t>
-      </w:r>
-      <w:proofErr w:type="spellEnd"/>
-      <w:r>
-        <w:t xml:space="preserve"> -&gt; 필요 없는 줄 띄움 없애기</w:t>
-      </w:r>
-    </w:p>
-    <w:p>
-      <w:r>
-        <w:t>-math</w:t>
-      </w:r>
-    </w:p>
-    <w:p>
-      <w:r>
-        <w:tab/>
-        <w:t>-Floor -&gt; 내림</w:t>
-      </w:r>
-    </w:p>
-    <w:p>
-      <w:r>
-        <w:tab/>
-        <w:t>-Ceil -&gt; 올림</w:t>
-      </w:r>
-    </w:p>
-    <w:p>
-      <w:r>
-        <w:tab/>
-        <w:t>-Round -&gt; 반올림</w:t>
-      </w:r>
-    </w:p>
-    <w:p>
-      <w:r>
-        <w:t>-reflect</w:t>
-      </w:r>
-    </w:p>
-    <w:p>
-      <w:r>
-        <w:tab/>
-        <w:t>-</w:t>
-      </w:r>
-      <w:proofErr w:type="spellStart"/>
-      <w:r>
-        <w:t>Typeof</w:t>
-      </w:r>
-      <w:proofErr w:type="spellEnd"/>
-      <w:r>
-        <w:t xml:space="preserve"> -&gt; 타입</w:t>
-      </w:r>
-    </w:p>
-    <w:p>
-      <w:r>
-        <w:t>-time</w:t>
-      </w:r>
-    </w:p>
-    <w:p>
-      <w:r>
-        <w:tab/>
-        <w:t>-Time -&gt; 시간</w:t>
-      </w:r>
-    </w:p>
-    <w:p>
-      <w:r>
-        <w:tab/>
-      </w:r>
-      <w:r>
-        <w:tab/>
-        <w:t>-Year</w:t>
-      </w:r>
-    </w:p>
-    <w:p>
-      <w:r>
-        <w:tab/>
-        <w:t>-Now -&gt;</w:t>
-      </w:r>
-    </w:p>
-    <w:p>
-      <w:r>
-        <w:tab/>
-      </w:r>
-      <w:r>
-        <w:tab/>
-        <w:t>-Unix</w:t>
-      </w:r>
-    </w:p>
-    <w:p>
-      <w:r>
-        <w:t>-</w:t>
-      </w:r>
       <w:proofErr w:type="spellStart"/>
       <w:r>
         <w:t>os</w:t>
@@ -3314,7 +3571,6 @@
     </w:p>
     <w:p>
       <w:r>
-        <w:lastRenderedPageBreak/>
         <w:tab/>
         <w:t>-Open -&gt; 열기</w:t>
       </w:r>
@@ -3877,6 +4133,119 @@
     </w:lvl>
   </w:abstractNum>
   <w:abstractNum w:abstractNumId="3" w15:restartNumberingAfterBreak="0">
+    <w:nsid w:val="5215260B"/>
+    <w:multiLevelType w:val="multilevel"/>
+    <w:tmpl w:val="622250CA"/>
+    <w:lvl w:ilvl="0">
+      <w:start w:val="1"/>
+      <w:numFmt w:val="decimal"/>
+      <w:lvlText w:val="%1"/>
+      <w:lvlJc w:val="left"/>
+      <w:pPr>
+        <w:ind w:left="368" w:hanging="368"/>
+      </w:pPr>
+      <w:rPr>
+        <w:rFonts w:hint="default"/>
+      </w:rPr>
+    </w:lvl>
+    <w:lvl w:ilvl="1">
+      <w:start w:val="1"/>
+      <w:numFmt w:val="decimal"/>
+      <w:lvlText w:val="%1.%2"/>
+      <w:lvlJc w:val="left"/>
+      <w:pPr>
+        <w:ind w:left="368" w:hanging="368"/>
+      </w:pPr>
+      <w:rPr>
+        <w:rFonts w:hint="default"/>
+      </w:rPr>
+    </w:lvl>
+    <w:lvl w:ilvl="2">
+      <w:start w:val="1"/>
+      <w:numFmt w:val="decimal"/>
+      <w:lvlText w:val="%1.%2.%3"/>
+      <w:lvlJc w:val="left"/>
+      <w:pPr>
+        <w:ind w:left="720" w:hanging="720"/>
+      </w:pPr>
+      <w:rPr>
+        <w:rFonts w:hint="default"/>
+      </w:rPr>
+    </w:lvl>
+    <w:lvl w:ilvl="3">
+      <w:start w:val="1"/>
+      <w:numFmt w:val="decimal"/>
+      <w:lvlText w:val="%1.%2.%3.%4"/>
+      <w:lvlJc w:val="left"/>
+      <w:pPr>
+        <w:ind w:left="720" w:hanging="720"/>
+      </w:pPr>
+      <w:rPr>
+        <w:rFonts w:hint="default"/>
+      </w:rPr>
+    </w:lvl>
+    <w:lvl w:ilvl="4">
+      <w:start w:val="1"/>
+      <w:numFmt w:val="decimal"/>
+      <w:lvlText w:val="%1.%2.%3.%4.%5"/>
+      <w:lvlJc w:val="left"/>
+      <w:pPr>
+        <w:ind w:left="1080" w:hanging="1080"/>
+      </w:pPr>
+      <w:rPr>
+        <w:rFonts w:hint="default"/>
+      </w:rPr>
+    </w:lvl>
+    <w:lvl w:ilvl="5">
+      <w:start w:val="1"/>
+      <w:numFmt w:val="decimal"/>
+      <w:lvlText w:val="%1.%2.%3.%4.%5.%6"/>
+      <w:lvlJc w:val="left"/>
+      <w:pPr>
+        <w:ind w:left="1080" w:hanging="1080"/>
+      </w:pPr>
+      <w:rPr>
+        <w:rFonts w:hint="default"/>
+      </w:rPr>
+    </w:lvl>
+    <w:lvl w:ilvl="6">
+      <w:start w:val="1"/>
+      <w:numFmt w:val="decimal"/>
+      <w:lvlText w:val="%1.%2.%3.%4.%5.%6.%7"/>
+      <w:lvlJc w:val="left"/>
+      <w:pPr>
+        <w:ind w:left="1440" w:hanging="1440"/>
+      </w:pPr>
+      <w:rPr>
+        <w:rFonts w:hint="default"/>
+      </w:rPr>
+    </w:lvl>
+    <w:lvl w:ilvl="7">
+      <w:start w:val="1"/>
+      <w:numFmt w:val="decimal"/>
+      <w:lvlText w:val="%1.%2.%3.%4.%5.%6.%7.%8"/>
+      <w:lvlJc w:val="left"/>
+      <w:pPr>
+        <w:ind w:left="1440" w:hanging="1440"/>
+      </w:pPr>
+      <w:rPr>
+        <w:rFonts w:hint="default"/>
+      </w:rPr>
+    </w:lvl>
+    <w:lvl w:ilvl="8">
+      <w:start w:val="1"/>
+      <w:numFmt w:val="decimal"/>
+      <w:lvlText w:val="%1.%2.%3.%4.%5.%6.%7.%8.%9"/>
+      <w:lvlJc w:val="left"/>
+      <w:pPr>
+        <w:ind w:left="1800" w:hanging="1800"/>
+      </w:pPr>
+      <w:rPr>
+        <w:rFonts w:hint="default"/>
+      </w:rPr>
+    </w:lvl>
+  </w:abstractNum>
+  <w:abstractNum w:abstractNumId="4" w15:restartNumberingAfterBreak="0">
     <w:nsid w:val="5DCE69F5"/>
     <w:multiLevelType w:val="hybridMultilevel"/>
     <w:tmpl w:val="D1CE7C48"/>
@@ -3989,7 +4358,7 @@
       </w:rPr>
     </w:lvl>
   </w:abstractNum>
-  <w:abstractNum w:abstractNumId="4" w15:restartNumberingAfterBreak="0">
+  <w:abstractNum w:abstractNumId="5" w15:restartNumberingAfterBreak="0">
     <w:nsid w:val="642B0A44"/>
     <w:multiLevelType w:val="hybridMultilevel"/>
     <w:tmpl w:val="7380549C"/>
@@ -4101,7 +4470,7 @@
       </w:rPr>
     </w:lvl>
   </w:abstractNum>
-  <w:abstractNum w:abstractNumId="5" w15:restartNumberingAfterBreak="0">
+  <w:abstractNum w:abstractNumId="6" w15:restartNumberingAfterBreak="0">
     <w:nsid w:val="667E2C73"/>
     <w:multiLevelType w:val="hybridMultilevel"/>
     <w:tmpl w:val="CF8CB796"/>
@@ -4194,7 +4563,7 @@
     <w:abstractNumId w:val="1"/>
   </w:num>
   <w:num w:numId="2" w16cid:durableId="1404796481">
-    <w:abstractNumId w:val="4"/>
+    <w:abstractNumId w:val="5"/>
   </w:num>
   <w:num w:numId="3" w16cid:durableId="1857579628">
     <w:abstractNumId w:val="2"/>
@@ -4203,9 +4572,12 @@
     <w:abstractNumId w:val="0"/>
   </w:num>
   <w:num w:numId="5" w16cid:durableId="1164515547">
-    <w:abstractNumId w:val="5"/>
+    <w:abstractNumId w:val="6"/>
   </w:num>
   <w:num w:numId="6" w16cid:durableId="2116485154">
+    <w:abstractNumId w:val="4"/>
+  </w:num>
+  <w:num w:numId="7" w16cid:durableId="1538472391">
     <w:abstractNumId w:val="3"/>
   </w:num>
 </w:numbering>
